--- a/public/resumes/resume.docx
+++ b/public/resumes/resume.docx
@@ -1,6 +1,6 @@
 
 <file path=word/document.xml><?xml version="1.0" encoding="utf-8"?>
-<w:document xmlns:wpc="http://schemas.microsoft.com/office/word/2010/wordprocessingCanvas" xmlns:cx="http://schemas.microsoft.com/office/drawing/2014/chartex" xmlns:cx1="http://schemas.microsoft.com/office/drawing/2015/9/8/chartex" xmlns:cx2="http://schemas.microsoft.com/office/drawing/2015/10/21/chartex" xmlns:cx3="http://schemas.microsoft.com/office/drawing/2016/5/9/chartex" xmlns:cx4="http://schemas.microsoft.com/office/drawing/2016/5/10/chartex" xmlns:cx5="http://schemas.microsoft.com/office/drawing/2016/5/11/chartex" xmlns:cx6="http://schemas.microsoft.com/office/drawing/2016/5/12/chartex" xmlns:cx7="http://schemas.microsoft.com/office/drawing/2016/5/13/chartex" xmlns:cx8="http://schemas.microsoft.com/office/drawing/2016/5/14/chartex" xmlns:mc="http://schemas.openxmlformats.org/markup-compatibility/2006" xmlns:aink="http://schemas.microsoft.com/office/drawing/2016/ink" xmlns:am3d="http://schemas.microsoft.com/office/drawing/2017/model3d" xmlns:o="urn:schemas-microsoft-com:office:office" xmlns:r="http://schemas.openxmlformats.org/officeDocument/2006/relationships" xmlns:m="http://schemas.openxmlformats.org/officeDocument/2006/math" xmlns:v="urn:schemas-microsoft-com:vml" xmlns:wp14="http://schemas.microsoft.com/office/word/2010/wordprocessingDrawing" xmlns:wp="http://schemas.openxmlformats.org/drawingml/2006/wordprocessingDrawing" xmlns:w10="urn:schemas-microsoft-com:office:word" xmlns:w="http://schemas.openxmlformats.org/wordprocessingml/2006/main" xmlns:w14="http://schemas.microsoft.com/office/word/2010/wordml" xmlns:w15="http://schemas.microsoft.com/office/word/2012/wordml" xmlns:w16cid="http://schemas.microsoft.com/office/word/2016/wordml/cid" xmlns:w16se="http://schemas.microsoft.com/office/word/2015/wordml/symex" xmlns:wpg="http://schemas.microsoft.com/office/word/2010/wordprocessingGroup" xmlns:wpi="http://schemas.microsoft.com/office/word/2010/wordprocessingInk" xmlns:wne="http://schemas.microsoft.com/office/word/2006/wordml" xmlns:wps="http://schemas.microsoft.com/office/word/2010/wordprocessingShape" mc:Ignorable="w14 w15 w16se w16cid wp14">
+<w:document xmlns:wpc="http://schemas.microsoft.com/office/word/2010/wordprocessingCanvas" xmlns:cx="http://schemas.microsoft.com/office/drawing/2014/chartex" xmlns:cx1="http://schemas.microsoft.com/office/drawing/2015/9/8/chartex" xmlns:cx2="http://schemas.microsoft.com/office/drawing/2015/10/21/chartex" xmlns:cx3="http://schemas.microsoft.com/office/drawing/2016/5/9/chartex" xmlns:cx4="http://schemas.microsoft.com/office/drawing/2016/5/10/chartex" xmlns:cx5="http://schemas.microsoft.com/office/drawing/2016/5/11/chartex" xmlns:cx6="http://schemas.microsoft.com/office/drawing/2016/5/12/chartex" xmlns:cx7="http://schemas.microsoft.com/office/drawing/2016/5/13/chartex" xmlns:cx8="http://schemas.microsoft.com/office/drawing/2016/5/14/chartex" xmlns:mc="http://schemas.openxmlformats.org/markup-compatibility/2006" xmlns:aink="http://schemas.microsoft.com/office/drawing/2016/ink" xmlns:am3d="http://schemas.microsoft.com/office/drawing/2017/model3d" xmlns:o="urn:schemas-microsoft-com:office:office" xmlns:r="http://schemas.openxmlformats.org/officeDocument/2006/relationships" xmlns:m="http://schemas.openxmlformats.org/officeDocument/2006/math" xmlns:v="urn:schemas-microsoft-com:vml" xmlns:wp14="http://schemas.microsoft.com/office/word/2010/wordprocessingDrawing" xmlns:wp="http://schemas.openxmlformats.org/drawingml/2006/wordprocessingDrawing" xmlns:w10="urn:schemas-microsoft-com:office:word" xmlns:w="http://schemas.openxmlformats.org/wordprocessingml/2006/main" xmlns:w14="http://schemas.microsoft.com/office/word/2010/wordml" xmlns:w15="http://schemas.microsoft.com/office/word/2012/wordml" xmlns:w16cex="http://schemas.microsoft.com/office/word/2018/wordml/cex" xmlns:w16cid="http://schemas.microsoft.com/office/word/2016/wordml/cid" xmlns:w16="http://schemas.microsoft.com/office/word/2018/wordml" xmlns:w16se="http://schemas.microsoft.com/office/word/2015/wordml/symex" xmlns:wpg="http://schemas.microsoft.com/office/word/2010/wordprocessingGroup" xmlns:wpi="http://schemas.microsoft.com/office/word/2010/wordprocessingInk" xmlns:wne="http://schemas.microsoft.com/office/word/2006/wordml" xmlns:wps="http://schemas.microsoft.com/office/word/2010/wordprocessingShape" mc:Ignorable="w14 w15 w16se w16cid w16 w16cex wp14">
   <w:body>
     <w:p>
       <w:pPr>
@@ -103,64 +103,63 @@
         </w:rPr>
       </w:pPr>
       <w:r>
-        <w:t>Smart Pharmacy</w:t>
-      </w:r>
-      <w:bookmarkStart w:id="0" w:name="_GoBack"/>
-      <w:bookmarkEnd w:id="0"/>
-    </w:p>
-    <w:p>
-      <w:pPr>
-        <w:pStyle w:val="BodyText"/>
-        <w:spacing w:line="240" w:lineRule="auto"/>
-        <w:rPr>
-          <w:rFonts w:hint="eastAsia"/>
-          <w:b/>
-          <w:bCs/>
+        <w:t>PlanSource</w:t>
+      </w:r>
+    </w:p>
+    <w:p>
+      <w:pPr>
+        <w:pStyle w:val="BodyText"/>
+        <w:spacing w:line="240" w:lineRule="auto"/>
+        <w:rPr>
+          <w:b/>
+          <w:bCs/>
+        </w:rPr>
+      </w:pPr>
+      <w:r>
+        <w:rPr>
+          <w:b/>
+          <w:bCs/>
+        </w:rPr>
+        <w:t>August 2018—</w:t>
+      </w:r>
+      <w:r>
+        <w:rPr>
+          <w:b/>
+          <w:bCs/>
+        </w:rPr>
+        <w:t>December 2019</w:t>
+      </w:r>
+      <w:r>
+        <w:t xml:space="preserve">, </w:t>
+      </w:r>
+      <w:r>
+        <w:rPr>
           <w:i/>
           <w:iCs/>
         </w:rPr>
-      </w:pPr>
-      <w:r>
-        <w:rPr>
-          <w:b/>
-          <w:bCs/>
-        </w:rPr>
-        <w:t>August 2018</w:t>
-      </w:r>
-      <w:r>
-        <w:rPr>
-          <w:b/>
-          <w:bCs/>
-        </w:rPr>
-        <w:t>—Present</w:t>
-      </w:r>
-      <w:r>
-        <w:t xml:space="preserve">, </w:t>
-      </w:r>
-      <w:r>
-        <w:rPr>
-          <w:i/>
-          <w:iCs/>
-        </w:rPr>
-        <w:t xml:space="preserve">Orlando, FL (remote) </w:t>
-      </w:r>
-      <w:r>
-        <w:rPr>
-          <w:b/>
-          <w:bCs/>
-        </w:rPr>
-        <w:t>Software Engineer</w:t>
-      </w:r>
-    </w:p>
-    <w:p>
-      <w:pPr>
-        <w:pStyle w:val="BodyText"/>
-        <w:rPr>
-          <w:rFonts w:hint="eastAsia"/>
-        </w:rPr>
-      </w:pPr>
-      <w:r>
-        <w:t>Designing tools for pharmacy back-end and patient front-end.</w:t>
+        <w:t xml:space="preserve">Orlando, FL </w:t>
+      </w:r>
+      <w:r>
+        <w:rPr>
+          <w:b/>
+          <w:bCs/>
+        </w:rPr>
+        <w:t>Senior S</w:t>
+      </w:r>
+      <w:r>
+        <w:rPr>
+          <w:b/>
+          <w:bCs/>
+        </w:rPr>
+        <w:t>oftware Engineer</w:t>
+      </w:r>
+    </w:p>
+    <w:p>
+      <w:pPr>
+        <w:pStyle w:val="BodyText"/>
+      </w:pPr>
+      <w:r>
+        <w:t>Designing benefit web services for businesses and employees</w:t>
       </w:r>
     </w:p>
     <w:p>
@@ -176,7 +175,85 @@
         </w:rPr>
       </w:pPr>
       <w:r>
-        <w:t>Designing tracking system for prescriptions from fill/refill to shipping.</w:t>
+        <w:t xml:space="preserve">Designing software to help employees </w:t>
+      </w:r>
+      <w:r>
+        <w:t>sign</w:t>
+      </w:r>
+      <w:r>
+        <w:t xml:space="preserve"> up for benefits and provide insurance documentation</w:t>
+      </w:r>
+      <w:r>
+        <w:rPr>
+          <w:rFonts w:hint="eastAsia"/>
+        </w:rPr>
+        <w:t>.</w:t>
+      </w:r>
+    </w:p>
+    <w:p>
+      <w:pPr>
+        <w:pStyle w:val="Heading2"/>
+        <w:rPr>
+          <w:rFonts w:hint="eastAsia"/>
+        </w:rPr>
+      </w:pPr>
+      <w:r>
+        <w:t>Smart Pharmacy</w:t>
+      </w:r>
+    </w:p>
+    <w:p>
+      <w:pPr>
+        <w:pStyle w:val="BodyText"/>
+        <w:spacing w:line="240" w:lineRule="auto"/>
+        <w:rPr>
+          <w:rFonts w:hint="eastAsia"/>
+          <w:b/>
+          <w:bCs/>
+          <w:i/>
+          <w:iCs/>
+        </w:rPr>
+      </w:pPr>
+      <w:r>
+        <w:rPr>
+          <w:b/>
+          <w:bCs/>
+        </w:rPr>
+        <w:t>August 2018</w:t>
+      </w:r>
+      <w:r>
+        <w:rPr>
+          <w:b/>
+          <w:bCs/>
+        </w:rPr>
+        <w:t>—Present</w:t>
+      </w:r>
+      <w:r>
+        <w:t xml:space="preserve">, </w:t>
+      </w:r>
+      <w:r>
+        <w:rPr>
+          <w:i/>
+          <w:iCs/>
+        </w:rPr>
+        <w:t xml:space="preserve">Orlando, FL (remote) </w:t>
+      </w:r>
+      <w:r>
+        <w:rPr>
+          <w:b/>
+          <w:bCs/>
+        </w:rPr>
+        <w:t>Software Engineer</w:t>
+      </w:r>
+    </w:p>
+    <w:p>
+      <w:pPr>
+        <w:pStyle w:val="BodyText"/>
+        <w:rPr>
+          <w:rFonts w:hint="eastAsia"/>
+        </w:rPr>
+      </w:pPr>
+      <w:r>
+        <w:t>Designed tools for pharmacy back-end and patient front-end.</w:t>
       </w:r>
     </w:p>
     <w:p>
@@ -187,126 +264,12 @@
           <w:numId w:val="2"/>
         </w:numPr>
         <w:spacing w:line="240" w:lineRule="auto"/>
-      </w:pPr>
-      <w:r>
-        <w:rPr>
-          <w:rFonts w:hint="eastAsia"/>
-        </w:rPr>
-        <w:t>Building front-end for patient payments for prescriptions and refilling prescriptions.</w:t>
-      </w:r>
-    </w:p>
-    <w:p>
-      <w:pPr>
-        <w:pStyle w:val="Heading2"/>
-        <w:rPr>
-          <w:rFonts w:hint="eastAsia"/>
-        </w:rPr>
-      </w:pPr>
-      <w:r>
-        <w:t>ROI Revolution</w:t>
-      </w:r>
-    </w:p>
-    <w:p>
-      <w:pPr>
-        <w:pStyle w:val="BodyText"/>
-        <w:spacing w:line="240" w:lineRule="auto"/>
-        <w:rPr>
-          <w:rFonts w:hint="eastAsia"/>
-          <w:b/>
-          <w:bCs/>
-          <w:i/>
-          <w:iCs/>
-        </w:rPr>
-      </w:pPr>
-      <w:r>
-        <w:rPr>
-          <w:b/>
-          <w:bCs/>
-        </w:rPr>
-        <w:t>2013</w:t>
-      </w:r>
-      <w:r>
-        <w:rPr>
-          <w:b/>
-          <w:bCs/>
-        </w:rPr>
-        <w:t>—</w:t>
-      </w:r>
-      <w:r>
-        <w:rPr>
-          <w:b/>
-          <w:bCs/>
-        </w:rPr>
-        <w:t>May</w:t>
-      </w:r>
-      <w:r>
-        <w:rPr>
-          <w:b/>
-          <w:bCs/>
-        </w:rPr>
-        <w:t xml:space="preserve"> </w:t>
-      </w:r>
-      <w:r>
-        <w:rPr>
-          <w:b/>
-          <w:bCs/>
-        </w:rPr>
-        <w:t>201</w:t>
-      </w:r>
-      <w:r>
-        <w:rPr>
-          <w:b/>
-          <w:bCs/>
-        </w:rPr>
-        <w:t>8</w:t>
-      </w:r>
-      <w:r>
-        <w:t xml:space="preserve">, </w:t>
-      </w:r>
-      <w:r>
-        <w:rPr>
-          <w:i/>
-          <w:iCs/>
-        </w:rPr>
-        <w:t xml:space="preserve">Orlando, FL </w:t>
-      </w:r>
-      <w:r>
-        <w:rPr>
-          <w:b/>
-          <w:bCs/>
-        </w:rPr>
-        <w:t>Software Engineer</w:t>
-      </w:r>
-    </w:p>
-    <w:p>
-      <w:pPr>
-        <w:pStyle w:val="BodyText"/>
-        <w:spacing w:line="240" w:lineRule="auto"/>
-        <w:rPr>
-          <w:rFonts w:hint="eastAsia"/>
-        </w:rPr>
-      </w:pPr>
-      <w:r>
-        <w:t>Worked on tools to help analysts improve online advertising results for ROI’s clients.</w:t>
-      </w:r>
-    </w:p>
-    <w:p>
-      <w:pPr>
-        <w:pStyle w:val="BodyText"/>
-        <w:spacing w:line="240" w:lineRule="auto"/>
-        <w:rPr>
-          <w:rFonts w:hint="eastAsia"/>
-        </w:rPr>
-      </w:pPr>
-      <w:r>
-        <w:rPr>
-          <w:b/>
-          <w:bCs/>
-        </w:rPr>
-        <w:t xml:space="preserve">PUSH – </w:t>
-      </w:r>
-      <w:r>
-        <w:t xml:space="preserve">An application for managing client product feeds. </w:t>
+        <w:rPr>
+          <w:rFonts w:hint="eastAsia"/>
+        </w:rPr>
+      </w:pPr>
+      <w:r>
+        <w:t>Designed tracking system for prescriptions from fill/refill to shipping.</w:t>
       </w:r>
     </w:p>
     <w:p>
@@ -317,12 +280,135 @@
           <w:numId w:val="2"/>
         </w:numPr>
         <w:spacing w:line="240" w:lineRule="auto"/>
-        <w:rPr>
-          <w:rFonts w:hint="eastAsia"/>
-        </w:rPr>
-      </w:pPr>
-      <w:r>
-        <w:t xml:space="preserve">Designed system for downloading and parsing different types of feeds (csv, XML, etc.) from various sources like URLs, FTP locations, and shopping cart APIs </w:t>
+      </w:pPr>
+      <w:r>
+        <w:rPr>
+          <w:rFonts w:hint="eastAsia"/>
+        </w:rPr>
+        <w:t>Buil</w:t>
+      </w:r>
+      <w:r>
+        <w:t xml:space="preserve">t </w:t>
+      </w:r>
+      <w:r>
+        <w:rPr>
+          <w:rFonts w:hint="eastAsia"/>
+        </w:rPr>
+        <w:t>front-end for patient payments for prescriptions and refilling prescriptions.</w:t>
+      </w:r>
+    </w:p>
+    <w:p>
+      <w:pPr>
+        <w:pStyle w:val="Heading2"/>
+        <w:rPr>
+          <w:rFonts w:hint="eastAsia"/>
+        </w:rPr>
+      </w:pPr>
+      <w:r>
+        <w:t>ROI Revolution</w:t>
+      </w:r>
+    </w:p>
+    <w:p>
+      <w:pPr>
+        <w:pStyle w:val="BodyText"/>
+        <w:spacing w:line="240" w:lineRule="auto"/>
+        <w:rPr>
+          <w:rFonts w:hint="eastAsia"/>
+          <w:b/>
+          <w:bCs/>
+          <w:i/>
+          <w:iCs/>
+        </w:rPr>
+      </w:pPr>
+      <w:r>
+        <w:rPr>
+          <w:b/>
+          <w:bCs/>
+        </w:rPr>
+        <w:t>2013</w:t>
+      </w:r>
+      <w:r>
+        <w:rPr>
+          <w:b/>
+          <w:bCs/>
+        </w:rPr>
+        <w:t>—</w:t>
+      </w:r>
+      <w:r>
+        <w:rPr>
+          <w:b/>
+          <w:bCs/>
+        </w:rPr>
+        <w:t>May</w:t>
+      </w:r>
+      <w:r>
+        <w:rPr>
+          <w:b/>
+          <w:bCs/>
+        </w:rPr>
+        <w:t xml:space="preserve"> </w:t>
+      </w:r>
+      <w:r>
+        <w:rPr>
+          <w:b/>
+          <w:bCs/>
+        </w:rPr>
+        <w:t>201</w:t>
+      </w:r>
+      <w:r>
+        <w:rPr>
+          <w:b/>
+          <w:bCs/>
+        </w:rPr>
+        <w:t>8</w:t>
+      </w:r>
+      <w:r>
+        <w:t xml:space="preserve">, </w:t>
+      </w:r>
+      <w:r>
+        <w:rPr>
+          <w:i/>
+          <w:iCs/>
+        </w:rPr>
+        <w:t xml:space="preserve">Orlando, FL </w:t>
+      </w:r>
+      <w:r>
+        <w:rPr>
+          <w:b/>
+          <w:bCs/>
+        </w:rPr>
+        <w:t>Software Engineer</w:t>
+      </w:r>
+    </w:p>
+    <w:p>
+      <w:pPr>
+        <w:pStyle w:val="BodyText"/>
+        <w:spacing w:line="240" w:lineRule="auto"/>
+        <w:rPr>
+          <w:rFonts w:hint="eastAsia"/>
+        </w:rPr>
+      </w:pPr>
+      <w:r>
+        <w:t>Worked on tools to help analysts improve online advertising results for ROI’s clients.</w:t>
+      </w:r>
+    </w:p>
+    <w:p>
+      <w:pPr>
+        <w:pStyle w:val="BodyText"/>
+        <w:spacing w:line="240" w:lineRule="auto"/>
+        <w:rPr>
+          <w:rFonts w:hint="eastAsia"/>
+        </w:rPr>
+      </w:pPr>
+      <w:r>
+        <w:rPr>
+          <w:b/>
+          <w:bCs/>
+        </w:rPr>
+        <w:t xml:space="preserve">PUSH – </w:t>
+      </w:r>
+      <w:r>
+        <w:t xml:space="preserve">An application for managing client product feeds. </w:t>
       </w:r>
     </w:p>
     <w:p>
@@ -338,7 +424,7 @@
         </w:rPr>
       </w:pPr>
       <w:r>
-        <w:t xml:space="preserve">Built process for users to transform these raw feeds into feeds structured for Google, Bing, and other advertising platforms. </w:t>
+        <w:t xml:space="preserve">Designed system for downloading and parsing different types of feeds (csv, XML, etc.) from various sources like URLs, FTP locations, and shopping cart APIs </w:t>
       </w:r>
     </w:p>
     <w:p>
@@ -354,6 +440,22 @@
         </w:rPr>
       </w:pPr>
       <w:r>
+        <w:t xml:space="preserve">Built process for users to transform these raw feeds into feeds structured for Google, Bing, and other advertising platforms. </w:t>
+      </w:r>
+    </w:p>
+    <w:p>
+      <w:pPr>
+        <w:pStyle w:val="BodyText"/>
+        <w:numPr>
+          <w:ilvl w:val="0"/>
+          <w:numId w:val="2"/>
+        </w:numPr>
+        <w:spacing w:line="240" w:lineRule="auto"/>
+        <w:rPr>
+          <w:rFonts w:hint="eastAsia"/>
+        </w:rPr>
+      </w:pPr>
+      <w:r>
         <w:t>Automated loading, transforming, and submission of feeds on a scheduled basis using background workers.</w:t>
       </w:r>
     </w:p>
@@ -482,6 +584,7 @@
         </w:rPr>
       </w:pPr>
       <w:r>
+        <w:lastRenderedPageBreak/>
         <w:t xml:space="preserve">Overhauled interface design when upgrading Bootstrap framework from 2 to 3. </w:t>
       </w:r>
     </w:p>
@@ -548,7 +651,6 @@
           <w:b/>
           <w:bCs/>
         </w:rPr>
-        <w:lastRenderedPageBreak/>
         <w:t>Elixir</w:t>
       </w:r>
       <w:r>
@@ -835,7 +937,7 @@
 </file>
 
 <file path=word/endnotes.xml><?xml version="1.0" encoding="utf-8"?>
-<w:endnotes xmlns:wpc="http://schemas.microsoft.com/office/word/2010/wordprocessingCanvas" xmlns:cx="http://schemas.microsoft.com/office/drawing/2014/chartex" xmlns:cx1="http://schemas.microsoft.com/office/drawing/2015/9/8/chartex" xmlns:cx2="http://schemas.microsoft.com/office/drawing/2015/10/21/chartex" xmlns:cx3="http://schemas.microsoft.com/office/drawing/2016/5/9/chartex" xmlns:cx4="http://schemas.microsoft.com/office/drawing/2016/5/10/chartex" xmlns:cx5="http://schemas.microsoft.com/office/drawing/2016/5/11/chartex" xmlns:cx6="http://schemas.microsoft.com/office/drawing/2016/5/12/chartex" xmlns:cx7="http://schemas.microsoft.com/office/drawing/2016/5/13/chartex" xmlns:cx8="http://schemas.microsoft.com/office/drawing/2016/5/14/chartex" xmlns:mc="http://schemas.openxmlformats.org/markup-compatibility/2006" xmlns:aink="http://schemas.microsoft.com/office/drawing/2016/ink" xmlns:am3d="http://schemas.microsoft.com/office/drawing/2017/model3d" xmlns:o="urn:schemas-microsoft-com:office:office" xmlns:r="http://schemas.openxmlformats.org/officeDocument/2006/relationships" xmlns:m="http://schemas.openxmlformats.org/officeDocument/2006/math" xmlns:v="urn:schemas-microsoft-com:vml" xmlns:wp14="http://schemas.microsoft.com/office/word/2010/wordprocessingDrawing" xmlns:wp="http://schemas.openxmlformats.org/drawingml/2006/wordprocessingDrawing" xmlns:w10="urn:schemas-microsoft-com:office:word" xmlns:w="http://schemas.openxmlformats.org/wordprocessingml/2006/main" xmlns:w14="http://schemas.microsoft.com/office/word/2010/wordml" xmlns:w15="http://schemas.microsoft.com/office/word/2012/wordml" xmlns:w16cid="http://schemas.microsoft.com/office/word/2016/wordml/cid" xmlns:w16se="http://schemas.microsoft.com/office/word/2015/wordml/symex" xmlns:wpg="http://schemas.microsoft.com/office/word/2010/wordprocessingGroup" xmlns:wpi="http://schemas.microsoft.com/office/word/2010/wordprocessingInk" xmlns:wne="http://schemas.microsoft.com/office/word/2006/wordml" xmlns:wps="http://schemas.microsoft.com/office/word/2010/wordprocessingShape" mc:Ignorable="w14 w15 w16se w16cid wp14">
+<w:endnotes xmlns:wpc="http://schemas.microsoft.com/office/word/2010/wordprocessingCanvas" xmlns:cx="http://schemas.microsoft.com/office/drawing/2014/chartex" xmlns:cx1="http://schemas.microsoft.com/office/drawing/2015/9/8/chartex" xmlns:cx2="http://schemas.microsoft.com/office/drawing/2015/10/21/chartex" xmlns:cx3="http://schemas.microsoft.com/office/drawing/2016/5/9/chartex" xmlns:cx4="http://schemas.microsoft.com/office/drawing/2016/5/10/chartex" xmlns:cx5="http://schemas.microsoft.com/office/drawing/2016/5/11/chartex" xmlns:cx6="http://schemas.microsoft.com/office/drawing/2016/5/12/chartex" xmlns:cx7="http://schemas.microsoft.com/office/drawing/2016/5/13/chartex" xmlns:cx8="http://schemas.microsoft.com/office/drawing/2016/5/14/chartex" xmlns:mc="http://schemas.openxmlformats.org/markup-compatibility/2006" xmlns:aink="http://schemas.microsoft.com/office/drawing/2016/ink" xmlns:am3d="http://schemas.microsoft.com/office/drawing/2017/model3d" xmlns:o="urn:schemas-microsoft-com:office:office" xmlns:r="http://schemas.openxmlformats.org/officeDocument/2006/relationships" xmlns:m="http://schemas.openxmlformats.org/officeDocument/2006/math" xmlns:v="urn:schemas-microsoft-com:vml" xmlns:wp14="http://schemas.microsoft.com/office/word/2010/wordprocessingDrawing" xmlns:wp="http://schemas.openxmlformats.org/drawingml/2006/wordprocessingDrawing" xmlns:w10="urn:schemas-microsoft-com:office:word" xmlns:w="http://schemas.openxmlformats.org/wordprocessingml/2006/main" xmlns:w14="http://schemas.microsoft.com/office/word/2010/wordml" xmlns:w15="http://schemas.microsoft.com/office/word/2012/wordml" xmlns:w16cex="http://schemas.microsoft.com/office/word/2018/wordml/cex" xmlns:w16cid="http://schemas.microsoft.com/office/word/2016/wordml/cid" xmlns:w16="http://schemas.microsoft.com/office/word/2018/wordml" xmlns:w16se="http://schemas.microsoft.com/office/word/2015/wordml/symex" xmlns:wpg="http://schemas.microsoft.com/office/word/2010/wordprocessingGroup" xmlns:wpi="http://schemas.microsoft.com/office/word/2010/wordprocessingInk" xmlns:wne="http://schemas.microsoft.com/office/word/2006/wordml" xmlns:wps="http://schemas.microsoft.com/office/word/2010/wordprocessingShape" mc:Ignorable="w14 w15 w16se w16cid w16 w16cex wp14">
   <w:endnote w:type="separator" w:id="-1">
     <w:p>
       <w:pPr>
@@ -864,7 +966,7 @@
 </file>
 
 <file path=word/footer1.xml><?xml version="1.0" encoding="utf-8"?>
-<w:ftr xmlns:wpc="http://schemas.microsoft.com/office/word/2010/wordprocessingCanvas" xmlns:cx="http://schemas.microsoft.com/office/drawing/2014/chartex" xmlns:cx1="http://schemas.microsoft.com/office/drawing/2015/9/8/chartex" xmlns:cx2="http://schemas.microsoft.com/office/drawing/2015/10/21/chartex" xmlns:cx3="http://schemas.microsoft.com/office/drawing/2016/5/9/chartex" xmlns:cx4="http://schemas.microsoft.com/office/drawing/2016/5/10/chartex" xmlns:cx5="http://schemas.microsoft.com/office/drawing/2016/5/11/chartex" xmlns:cx6="http://schemas.microsoft.com/office/drawing/2016/5/12/chartex" xmlns:cx7="http://schemas.microsoft.com/office/drawing/2016/5/13/chartex" xmlns:cx8="http://schemas.microsoft.com/office/drawing/2016/5/14/chartex" xmlns:mc="http://schemas.openxmlformats.org/markup-compatibility/2006" xmlns:aink="http://schemas.microsoft.com/office/drawing/2016/ink" xmlns:am3d="http://schemas.microsoft.com/office/drawing/2017/model3d" xmlns:o="urn:schemas-microsoft-com:office:office" xmlns:r="http://schemas.openxmlformats.org/officeDocument/2006/relationships" xmlns:m="http://schemas.openxmlformats.org/officeDocument/2006/math" xmlns:v="urn:schemas-microsoft-com:vml" xmlns:wp14="http://schemas.microsoft.com/office/word/2010/wordprocessingDrawing" xmlns:wp="http://schemas.openxmlformats.org/drawingml/2006/wordprocessingDrawing" xmlns:w10="urn:schemas-microsoft-com:office:word" xmlns:w="http://schemas.openxmlformats.org/wordprocessingml/2006/main" xmlns:w14="http://schemas.microsoft.com/office/word/2010/wordml" xmlns:w15="http://schemas.microsoft.com/office/word/2012/wordml" xmlns:w16cid="http://schemas.microsoft.com/office/word/2016/wordml/cid" xmlns:w16se="http://schemas.microsoft.com/office/word/2015/wordml/symex" xmlns:wpg="http://schemas.microsoft.com/office/word/2010/wordprocessingGroup" xmlns:wpi="http://schemas.microsoft.com/office/word/2010/wordprocessingInk" xmlns:wne="http://schemas.microsoft.com/office/word/2006/wordml" xmlns:wps="http://schemas.microsoft.com/office/word/2010/wordprocessingShape" mc:Ignorable="w14 w15 w16se w16cid wp14">
+<w:ftr xmlns:wpc="http://schemas.microsoft.com/office/word/2010/wordprocessingCanvas" xmlns:cx="http://schemas.microsoft.com/office/drawing/2014/chartex" xmlns:cx1="http://schemas.microsoft.com/office/drawing/2015/9/8/chartex" xmlns:cx2="http://schemas.microsoft.com/office/drawing/2015/10/21/chartex" xmlns:cx3="http://schemas.microsoft.com/office/drawing/2016/5/9/chartex" xmlns:cx4="http://schemas.microsoft.com/office/drawing/2016/5/10/chartex" xmlns:cx5="http://schemas.microsoft.com/office/drawing/2016/5/11/chartex" xmlns:cx6="http://schemas.microsoft.com/office/drawing/2016/5/12/chartex" xmlns:cx7="http://schemas.microsoft.com/office/drawing/2016/5/13/chartex" xmlns:cx8="http://schemas.microsoft.com/office/drawing/2016/5/14/chartex" xmlns:mc="http://schemas.openxmlformats.org/markup-compatibility/2006" xmlns:aink="http://schemas.microsoft.com/office/drawing/2016/ink" xmlns:am3d="http://schemas.microsoft.com/office/drawing/2017/model3d" xmlns:o="urn:schemas-microsoft-com:office:office" xmlns:r="http://schemas.openxmlformats.org/officeDocument/2006/relationships" xmlns:m="http://schemas.openxmlformats.org/officeDocument/2006/math" xmlns:v="urn:schemas-microsoft-com:vml" xmlns:wp14="http://schemas.microsoft.com/office/word/2010/wordprocessingDrawing" xmlns:wp="http://schemas.openxmlformats.org/drawingml/2006/wordprocessingDrawing" xmlns:w10="urn:schemas-microsoft-com:office:word" xmlns:w="http://schemas.openxmlformats.org/wordprocessingml/2006/main" xmlns:w14="http://schemas.microsoft.com/office/word/2010/wordml" xmlns:w15="http://schemas.microsoft.com/office/word/2012/wordml" xmlns:w16cex="http://schemas.microsoft.com/office/word/2018/wordml/cex" xmlns:w16cid="http://schemas.microsoft.com/office/word/2016/wordml/cid" xmlns:w16="http://schemas.microsoft.com/office/word/2018/wordml" xmlns:w16se="http://schemas.microsoft.com/office/word/2015/wordml/symex" xmlns:wpg="http://schemas.microsoft.com/office/word/2010/wordprocessingGroup" xmlns:wpi="http://schemas.microsoft.com/office/word/2010/wordprocessingInk" xmlns:wne="http://schemas.microsoft.com/office/word/2006/wordml" xmlns:wps="http://schemas.microsoft.com/office/word/2010/wordprocessingShape" mc:Ignorable="w14 w15 w16se w16cid w16 w16cex wp14">
   <w:p>
     <w:pPr>
       <w:pStyle w:val="BodyText"/>
@@ -982,7 +1084,7 @@
 </file>
 
 <file path=word/footnotes.xml><?xml version="1.0" encoding="utf-8"?>
-<w:footnotes xmlns:wpc="http://schemas.microsoft.com/office/word/2010/wordprocessingCanvas" xmlns:cx="http://schemas.microsoft.com/office/drawing/2014/chartex" xmlns:cx1="http://schemas.microsoft.com/office/drawing/2015/9/8/chartex" xmlns:cx2="http://schemas.microsoft.com/office/drawing/2015/10/21/chartex" xmlns:cx3="http://schemas.microsoft.com/office/drawing/2016/5/9/chartex" xmlns:cx4="http://schemas.microsoft.com/office/drawing/2016/5/10/chartex" xmlns:cx5="http://schemas.microsoft.com/office/drawing/2016/5/11/chartex" xmlns:cx6="http://schemas.microsoft.com/office/drawing/2016/5/12/chartex" xmlns:cx7="http://schemas.microsoft.com/office/drawing/2016/5/13/chartex" xmlns:cx8="http://schemas.microsoft.com/office/drawing/2016/5/14/chartex" xmlns:mc="http://schemas.openxmlformats.org/markup-compatibility/2006" xmlns:aink="http://schemas.microsoft.com/office/drawing/2016/ink" xmlns:am3d="http://schemas.microsoft.com/office/drawing/2017/model3d" xmlns:o="urn:schemas-microsoft-com:office:office" xmlns:r="http://schemas.openxmlformats.org/officeDocument/2006/relationships" xmlns:m="http://schemas.openxmlformats.org/officeDocument/2006/math" xmlns:v="urn:schemas-microsoft-com:vml" xmlns:wp14="http://schemas.microsoft.com/office/word/2010/wordprocessingDrawing" xmlns:wp="http://schemas.openxmlformats.org/drawingml/2006/wordprocessingDrawing" xmlns:w10="urn:schemas-microsoft-com:office:word" xmlns:w="http://schemas.openxmlformats.org/wordprocessingml/2006/main" xmlns:w14="http://schemas.microsoft.com/office/word/2010/wordml" xmlns:w15="http://schemas.microsoft.com/office/word/2012/wordml" xmlns:w16cid="http://schemas.microsoft.com/office/word/2016/wordml/cid" xmlns:w16se="http://schemas.microsoft.com/office/word/2015/wordml/symex" xmlns:wpg="http://schemas.microsoft.com/office/word/2010/wordprocessingGroup" xmlns:wpi="http://schemas.microsoft.com/office/word/2010/wordprocessingInk" xmlns:wne="http://schemas.microsoft.com/office/word/2006/wordml" xmlns:wps="http://schemas.microsoft.com/office/word/2010/wordprocessingShape" mc:Ignorable="w14 w15 w16se w16cid wp14">
+<w:footnotes xmlns:wpc="http://schemas.microsoft.com/office/word/2010/wordprocessingCanvas" xmlns:cx="http://schemas.microsoft.com/office/drawing/2014/chartex" xmlns:cx1="http://schemas.microsoft.com/office/drawing/2015/9/8/chartex" xmlns:cx2="http://schemas.microsoft.com/office/drawing/2015/10/21/chartex" xmlns:cx3="http://schemas.microsoft.com/office/drawing/2016/5/9/chartex" xmlns:cx4="http://schemas.microsoft.com/office/drawing/2016/5/10/chartex" xmlns:cx5="http://schemas.microsoft.com/office/drawing/2016/5/11/chartex" xmlns:cx6="http://schemas.microsoft.com/office/drawing/2016/5/12/chartex" xmlns:cx7="http://schemas.microsoft.com/office/drawing/2016/5/13/chartex" xmlns:cx8="http://schemas.microsoft.com/office/drawing/2016/5/14/chartex" xmlns:mc="http://schemas.openxmlformats.org/markup-compatibility/2006" xmlns:aink="http://schemas.microsoft.com/office/drawing/2016/ink" xmlns:am3d="http://schemas.microsoft.com/office/drawing/2017/model3d" xmlns:o="urn:schemas-microsoft-com:office:office" xmlns:r="http://schemas.openxmlformats.org/officeDocument/2006/relationships" xmlns:m="http://schemas.openxmlformats.org/officeDocument/2006/math" xmlns:v="urn:schemas-microsoft-com:vml" xmlns:wp14="http://schemas.microsoft.com/office/word/2010/wordprocessingDrawing" xmlns:wp="http://schemas.openxmlformats.org/drawingml/2006/wordprocessingDrawing" xmlns:w10="urn:schemas-microsoft-com:office:word" xmlns:w="http://schemas.openxmlformats.org/wordprocessingml/2006/main" xmlns:w14="http://schemas.microsoft.com/office/word/2010/wordml" xmlns:w15="http://schemas.microsoft.com/office/word/2012/wordml" xmlns:w16cex="http://schemas.microsoft.com/office/word/2018/wordml/cex" xmlns:w16cid="http://schemas.microsoft.com/office/word/2016/wordml/cid" xmlns:w16="http://schemas.microsoft.com/office/word/2018/wordml" xmlns:w16se="http://schemas.microsoft.com/office/word/2015/wordml/symex" xmlns:wpg="http://schemas.microsoft.com/office/word/2010/wordprocessingGroup" xmlns:wpi="http://schemas.microsoft.com/office/word/2010/wordprocessingInk" xmlns:wne="http://schemas.microsoft.com/office/word/2006/wordml" xmlns:wps="http://schemas.microsoft.com/office/word/2010/wordprocessingShape" mc:Ignorable="w14 w15 w16se w16cid w16 w16cex wp14">
   <w:footnote w:type="separator" w:id="-1">
     <w:p>
       <w:pPr>
@@ -1011,7 +1113,7 @@
 </file>
 
 <file path=word/numbering.xml><?xml version="1.0" encoding="utf-8"?>
-<w:numbering xmlns:wpc="http://schemas.microsoft.com/office/word/2010/wordprocessingCanvas" xmlns:cx="http://schemas.microsoft.com/office/drawing/2014/chartex" xmlns:cx1="http://schemas.microsoft.com/office/drawing/2015/9/8/chartex" xmlns:cx2="http://schemas.microsoft.com/office/drawing/2015/10/21/chartex" xmlns:cx3="http://schemas.microsoft.com/office/drawing/2016/5/9/chartex" xmlns:cx4="http://schemas.microsoft.com/office/drawing/2016/5/10/chartex" xmlns:cx5="http://schemas.microsoft.com/office/drawing/2016/5/11/chartex" xmlns:cx6="http://schemas.microsoft.com/office/drawing/2016/5/12/chartex" xmlns:cx7="http://schemas.microsoft.com/office/drawing/2016/5/13/chartex" xmlns:cx8="http://schemas.microsoft.com/office/drawing/2016/5/14/chartex" xmlns:mc="http://schemas.openxmlformats.org/markup-compatibility/2006" xmlns:aink="http://schemas.microsoft.com/office/drawing/2016/ink" xmlns:am3d="http://schemas.microsoft.com/office/drawing/2017/model3d" xmlns:o="urn:schemas-microsoft-com:office:office" xmlns:r="http://schemas.openxmlformats.org/officeDocument/2006/relationships" xmlns:m="http://schemas.openxmlformats.org/officeDocument/2006/math" xmlns:v="urn:schemas-microsoft-com:vml" xmlns:wp14="http://schemas.microsoft.com/office/word/2010/wordprocessingDrawing" xmlns:wp="http://schemas.openxmlformats.org/drawingml/2006/wordprocessingDrawing" xmlns:w10="urn:schemas-microsoft-com:office:word" xmlns:w="http://schemas.openxmlformats.org/wordprocessingml/2006/main" xmlns:w14="http://schemas.microsoft.com/office/word/2010/wordml" xmlns:w15="http://schemas.microsoft.com/office/word/2012/wordml" xmlns:w16cid="http://schemas.microsoft.com/office/word/2016/wordml/cid" xmlns:w16se="http://schemas.microsoft.com/office/word/2015/wordml/symex" xmlns:wpg="http://schemas.microsoft.com/office/word/2010/wordprocessingGroup" xmlns:wpi="http://schemas.microsoft.com/office/word/2010/wordprocessingInk" xmlns:wne="http://schemas.microsoft.com/office/word/2006/wordml" xmlns:wps="http://schemas.microsoft.com/office/word/2010/wordprocessingShape" mc:Ignorable="w14 w15 w16se w16cid wp14">
+<w:numbering xmlns:wpc="http://schemas.microsoft.com/office/word/2010/wordprocessingCanvas" xmlns:cx="http://schemas.microsoft.com/office/drawing/2014/chartex" xmlns:cx1="http://schemas.microsoft.com/office/drawing/2015/9/8/chartex" xmlns:cx2="http://schemas.microsoft.com/office/drawing/2015/10/21/chartex" xmlns:cx3="http://schemas.microsoft.com/office/drawing/2016/5/9/chartex" xmlns:cx4="http://schemas.microsoft.com/office/drawing/2016/5/10/chartex" xmlns:cx5="http://schemas.microsoft.com/office/drawing/2016/5/11/chartex" xmlns:cx6="http://schemas.microsoft.com/office/drawing/2016/5/12/chartex" xmlns:cx7="http://schemas.microsoft.com/office/drawing/2016/5/13/chartex" xmlns:cx8="http://schemas.microsoft.com/office/drawing/2016/5/14/chartex" xmlns:mc="http://schemas.openxmlformats.org/markup-compatibility/2006" xmlns:aink="http://schemas.microsoft.com/office/drawing/2016/ink" xmlns:am3d="http://schemas.microsoft.com/office/drawing/2017/model3d" xmlns:o="urn:schemas-microsoft-com:office:office" xmlns:r="http://schemas.openxmlformats.org/officeDocument/2006/relationships" xmlns:m="http://schemas.openxmlformats.org/officeDocument/2006/math" xmlns:v="urn:schemas-microsoft-com:vml" xmlns:wp14="http://schemas.microsoft.com/office/word/2010/wordprocessingDrawing" xmlns:wp="http://schemas.openxmlformats.org/drawingml/2006/wordprocessingDrawing" xmlns:w10="urn:schemas-microsoft-com:office:word" xmlns:w="http://schemas.openxmlformats.org/wordprocessingml/2006/main" xmlns:w14="http://schemas.microsoft.com/office/word/2010/wordml" xmlns:w15="http://schemas.microsoft.com/office/word/2012/wordml" xmlns:w16cex="http://schemas.microsoft.com/office/word/2018/wordml/cex" xmlns:w16cid="http://schemas.microsoft.com/office/word/2016/wordml/cid" xmlns:w16="http://schemas.microsoft.com/office/word/2018/wordml" xmlns:w16se="http://schemas.microsoft.com/office/word/2015/wordml/symex" xmlns:wpg="http://schemas.microsoft.com/office/word/2010/wordprocessingGroup" xmlns:wpi="http://schemas.microsoft.com/office/word/2010/wordprocessingInk" xmlns:wne="http://schemas.microsoft.com/office/word/2006/wordml" xmlns:wps="http://schemas.microsoft.com/office/word/2010/wordprocessingShape" mc:Ignorable="w14 w15 w16se w16cid w16 w16cex wp14">
   <w:abstractNum w:abstractNumId="0" w15:restartNumberingAfterBreak="0">
     <w:nsid w:val="07254DBD"/>
     <w:multiLevelType w:val="multilevel"/>
@@ -1547,7 +1649,7 @@
 </file>
 
 <file path=word/styles.xml><?xml version="1.0" encoding="utf-8"?>
-<w:styles xmlns:mc="http://schemas.openxmlformats.org/markup-compatibility/2006" xmlns:r="http://schemas.openxmlformats.org/officeDocument/2006/relationships" xmlns:w="http://schemas.openxmlformats.org/wordprocessingml/2006/main" xmlns:w14="http://schemas.microsoft.com/office/word/2010/wordml" xmlns:w15="http://schemas.microsoft.com/office/word/2012/wordml" xmlns:w16cid="http://schemas.microsoft.com/office/word/2016/wordml/cid" xmlns:w16se="http://schemas.microsoft.com/office/word/2015/wordml/symex" mc:Ignorable="w14 w15 w16se w16cid">
+<w:styles xmlns:mc="http://schemas.openxmlformats.org/markup-compatibility/2006" xmlns:r="http://schemas.openxmlformats.org/officeDocument/2006/relationships" xmlns:w="http://schemas.openxmlformats.org/wordprocessingml/2006/main" xmlns:w14="http://schemas.microsoft.com/office/word/2010/wordml" xmlns:w15="http://schemas.microsoft.com/office/word/2012/wordml" xmlns:w16cex="http://schemas.microsoft.com/office/word/2018/wordml/cex" xmlns:w16cid="http://schemas.microsoft.com/office/word/2016/wordml/cid" xmlns:w16="http://schemas.microsoft.com/office/word/2018/wordml" xmlns:w16se="http://schemas.microsoft.com/office/word/2015/wordml/symex" mc:Ignorable="w14 w15 w16se w16cid w16 w16cex">
   <w:docDefaults>
     <w:rPrDefault>
       <w:rPr>
@@ -1560,7 +1662,7 @@
     </w:rPrDefault>
     <w:pPrDefault/>
   </w:docDefaults>
-  <w:latentStyles w:defLockedState="0" w:defUIPriority="99" w:defSemiHidden="0" w:defUnhideWhenUsed="0" w:defQFormat="0" w:count="377">
+  <w:latentStyles w:defLockedState="0" w:defUIPriority="99" w:defSemiHidden="0" w:defUnhideWhenUsed="0" w:defQFormat="0" w:count="376">
     <w:lsdException w:name="Normal" w:uiPriority="0" w:qFormat="1"/>
     <w:lsdException w:name="heading 1" w:uiPriority="9" w:qFormat="1"/>
     <w:lsdException w:name="heading 2" w:semiHidden="1" w:uiPriority="9" w:unhideWhenUsed="1" w:qFormat="1"/>
@@ -1937,7 +2039,6 @@
     <w:lsdException w:name="Hashtag" w:semiHidden="1" w:unhideWhenUsed="1"/>
     <w:lsdException w:name="Unresolved Mention" w:semiHidden="1" w:unhideWhenUsed="1"/>
     <w:lsdException w:name="Smart Link" w:semiHidden="1" w:unhideWhenUsed="1"/>
-    <w:lsdException w:name="Smart Link Error" w:semiHidden="1" w:unhideWhenUsed="1"/>
   </w:latentStyles>
   <w:style w:type="paragraph" w:default="1" w:styleId="Normal">
     <w:name w:val="Normal"/>

--- a/public/resumes/resume.docx
+++ b/public/resumes/resume.docx
@@ -1,6 +1,6 @@
 
 <file path=word/document.xml><?xml version="1.0" encoding="utf-8"?>
-<w:document xmlns:wpc="http://schemas.microsoft.com/office/word/2010/wordprocessingCanvas" xmlns:cx="http://schemas.microsoft.com/office/drawing/2014/chartex" xmlns:cx1="http://schemas.microsoft.com/office/drawing/2015/9/8/chartex" xmlns:cx2="http://schemas.microsoft.com/office/drawing/2015/10/21/chartex" xmlns:cx3="http://schemas.microsoft.com/office/drawing/2016/5/9/chartex" xmlns:cx4="http://schemas.microsoft.com/office/drawing/2016/5/10/chartex" xmlns:cx5="http://schemas.microsoft.com/office/drawing/2016/5/11/chartex" xmlns:cx6="http://schemas.microsoft.com/office/drawing/2016/5/12/chartex" xmlns:cx7="http://schemas.microsoft.com/office/drawing/2016/5/13/chartex" xmlns:cx8="http://schemas.microsoft.com/office/drawing/2016/5/14/chartex" xmlns:mc="http://schemas.openxmlformats.org/markup-compatibility/2006" xmlns:aink="http://schemas.microsoft.com/office/drawing/2016/ink" xmlns:am3d="http://schemas.microsoft.com/office/drawing/2017/model3d" xmlns:o="urn:schemas-microsoft-com:office:office" xmlns:r="http://schemas.openxmlformats.org/officeDocument/2006/relationships" xmlns:m="http://schemas.openxmlformats.org/officeDocument/2006/math" xmlns:v="urn:schemas-microsoft-com:vml" xmlns:wp14="http://schemas.microsoft.com/office/word/2010/wordprocessingDrawing" xmlns:wp="http://schemas.openxmlformats.org/drawingml/2006/wordprocessingDrawing" xmlns:w10="urn:schemas-microsoft-com:office:word" xmlns:w="http://schemas.openxmlformats.org/wordprocessingml/2006/main" xmlns:w14="http://schemas.microsoft.com/office/word/2010/wordml" xmlns:w15="http://schemas.microsoft.com/office/word/2012/wordml" xmlns:w16cex="http://schemas.microsoft.com/office/word/2018/wordml/cex" xmlns:w16cid="http://schemas.microsoft.com/office/word/2016/wordml/cid" xmlns:w16="http://schemas.microsoft.com/office/word/2018/wordml" xmlns:w16se="http://schemas.microsoft.com/office/word/2015/wordml/symex" xmlns:wpg="http://schemas.microsoft.com/office/word/2010/wordprocessingGroup" xmlns:wpi="http://schemas.microsoft.com/office/word/2010/wordprocessingInk" xmlns:wne="http://schemas.microsoft.com/office/word/2006/wordml" xmlns:wps="http://schemas.microsoft.com/office/word/2010/wordprocessingShape" mc:Ignorable="w14 w15 w16se w16cid w16 w16cex wp14">
+<w:document xmlns:wpc="http://schemas.microsoft.com/office/word/2010/wordprocessingCanvas" xmlns:cx="http://schemas.microsoft.com/office/drawing/2014/chartex" xmlns:cx1="http://schemas.microsoft.com/office/drawing/2015/9/8/chartex" xmlns:cx2="http://schemas.microsoft.com/office/drawing/2015/10/21/chartex" xmlns:cx3="http://schemas.microsoft.com/office/drawing/2016/5/9/chartex" xmlns:cx4="http://schemas.microsoft.com/office/drawing/2016/5/10/chartex" xmlns:cx5="http://schemas.microsoft.com/office/drawing/2016/5/11/chartex" xmlns:cx6="http://schemas.microsoft.com/office/drawing/2016/5/12/chartex" xmlns:cx7="http://schemas.microsoft.com/office/drawing/2016/5/13/chartex" xmlns:cx8="http://schemas.microsoft.com/office/drawing/2016/5/14/chartex" xmlns:mc="http://schemas.openxmlformats.org/markup-compatibility/2006" xmlns:aink="http://schemas.microsoft.com/office/drawing/2016/ink" xmlns:am3d="http://schemas.microsoft.com/office/drawing/2017/model3d" xmlns:o="urn:schemas-microsoft-com:office:office" xmlns:r="http://schemas.openxmlformats.org/officeDocument/2006/relationships" xmlns:m="http://schemas.openxmlformats.org/officeDocument/2006/math" xmlns:v="urn:schemas-microsoft-com:vml" xmlns:wp14="http://schemas.microsoft.com/office/word/2010/wordprocessingDrawing" xmlns:wp="http://schemas.openxmlformats.org/drawingml/2006/wordprocessingDrawing" xmlns:w10="urn:schemas-microsoft-com:office:word" xmlns:w="http://schemas.openxmlformats.org/wordprocessingml/2006/main" xmlns:w14="http://schemas.microsoft.com/office/word/2010/wordml" xmlns:w15="http://schemas.microsoft.com/office/word/2012/wordml" xmlns:w16cex="http://schemas.microsoft.com/office/word/2018/wordml/cex" xmlns:w16cid="http://schemas.microsoft.com/office/word/2016/wordml/cid" xmlns:w16="http://schemas.microsoft.com/office/word/2018/wordml" xmlns:w16sdtdh="http://schemas.microsoft.com/office/word/2020/wordml/sdtdatahash" xmlns:w16se="http://schemas.microsoft.com/office/word/2015/wordml/symex" xmlns:wpg="http://schemas.microsoft.com/office/word/2010/wordprocessingGroup" xmlns:wpi="http://schemas.microsoft.com/office/word/2010/wordprocessingInk" xmlns:wne="http://schemas.microsoft.com/office/word/2006/wordml" xmlns:wps="http://schemas.microsoft.com/office/word/2010/wordprocessingShape" mc:Ignorable="w14 w15 w16se w16cid w16 w16cex w16sdtdh wp14">
   <w:body>
     <w:p>
       <w:pPr>
@@ -111,23 +111,45 @@
         <w:pStyle w:val="BodyText"/>
         <w:spacing w:line="240" w:lineRule="auto"/>
         <w:rPr>
-          <w:b/>
-          <w:bCs/>
-        </w:rPr>
-      </w:pPr>
-      <w:r>
-        <w:rPr>
-          <w:b/>
-          <w:bCs/>
-        </w:rPr>
-        <w:t>August 2018—</w:t>
-      </w:r>
-      <w:r>
-        <w:rPr>
-          <w:b/>
-          <w:bCs/>
-        </w:rPr>
-        <w:t>December 2019</w:t>
+          <w:rFonts w:hint="eastAsia"/>
+          <w:b/>
+          <w:bCs/>
+        </w:rPr>
+      </w:pPr>
+      <w:r>
+        <w:rPr>
+          <w:b/>
+          <w:bCs/>
+        </w:rPr>
+        <w:t>January</w:t>
+      </w:r>
+      <w:r>
+        <w:rPr>
+          <w:b/>
+          <w:bCs/>
+        </w:rPr>
+        <w:t xml:space="preserve"> 20</w:t>
+      </w:r>
+      <w:r>
+        <w:rPr>
+          <w:b/>
+          <w:bCs/>
+        </w:rPr>
+        <w:t>20</w:t>
+      </w:r>
+      <w:r>
+        <w:rPr>
+          <w:b/>
+          <w:bCs/>
+        </w:rPr>
+        <w:t>—</w:t>
+      </w:r>
+      <w:r>
+        <w:rPr>
+          <w:b/>
+          <w:bCs/>
+        </w:rPr>
+        <w:t>Present</w:t>
       </w:r>
       <w:r>
         <w:t xml:space="preserve">, </w:t>
@@ -144,19 +166,15 @@
           <w:b/>
           <w:bCs/>
         </w:rPr>
-        <w:t>Senior S</w:t>
-      </w:r>
-      <w:r>
-        <w:rPr>
-          <w:b/>
-          <w:bCs/>
-        </w:rPr>
-        <w:t>oftware Engineer</w:t>
-      </w:r>
-    </w:p>
-    <w:p>
-      <w:pPr>
-        <w:pStyle w:val="BodyText"/>
+        <w:t>Senior Software Engineer</w:t>
+      </w:r>
+    </w:p>
+    <w:p>
+      <w:pPr>
+        <w:pStyle w:val="BodyText"/>
+        <w:rPr>
+          <w:rFonts w:hint="eastAsia"/>
+        </w:rPr>
       </w:pPr>
       <w:r>
         <w:t>Designing benefit web services for businesses and employees</w:t>
@@ -170,90 +188,15 @@
           <w:numId w:val="2"/>
         </w:numPr>
         <w:spacing w:line="240" w:lineRule="auto"/>
-        <w:rPr>
-          <w:rFonts w:hint="eastAsia"/>
-        </w:rPr>
-      </w:pPr>
-      <w:r>
-        <w:t xml:space="preserve">Designing software to help employees </w:t>
-      </w:r>
-      <w:r>
-        <w:t>sign</w:t>
-      </w:r>
-      <w:r>
-        <w:t xml:space="preserve"> up for benefits and provide insurance documentation</w:t>
+      </w:pPr>
+      <w:r>
+        <w:t>Designing software to help employees sign up for benefits and provide insurance documentation</w:t>
       </w:r>
       <w:r>
         <w:rPr>
           <w:rFonts w:hint="eastAsia"/>
         </w:rPr>
         <w:t>.</w:t>
-      </w:r>
-    </w:p>
-    <w:p>
-      <w:pPr>
-        <w:pStyle w:val="Heading2"/>
-        <w:rPr>
-          <w:rFonts w:hint="eastAsia"/>
-        </w:rPr>
-      </w:pPr>
-      <w:r>
-        <w:t>Smart Pharmacy</w:t>
-      </w:r>
-    </w:p>
-    <w:p>
-      <w:pPr>
-        <w:pStyle w:val="BodyText"/>
-        <w:spacing w:line="240" w:lineRule="auto"/>
-        <w:rPr>
-          <w:rFonts w:hint="eastAsia"/>
-          <w:b/>
-          <w:bCs/>
-          <w:i/>
-          <w:iCs/>
-        </w:rPr>
-      </w:pPr>
-      <w:r>
-        <w:rPr>
-          <w:b/>
-          <w:bCs/>
-        </w:rPr>
-        <w:t>August 2018</w:t>
-      </w:r>
-      <w:r>
-        <w:rPr>
-          <w:b/>
-          <w:bCs/>
-        </w:rPr>
-        <w:t>—Present</w:t>
-      </w:r>
-      <w:r>
-        <w:t xml:space="preserve">, </w:t>
-      </w:r>
-      <w:r>
-        <w:rPr>
-          <w:i/>
-          <w:iCs/>
-        </w:rPr>
-        <w:t xml:space="preserve">Orlando, FL (remote) </w:t>
-      </w:r>
-      <w:r>
-        <w:rPr>
-          <w:b/>
-          <w:bCs/>
-        </w:rPr>
-        <w:t>Software Engineer</w:t>
-      </w:r>
-    </w:p>
-    <w:p>
-      <w:pPr>
-        <w:pStyle w:val="BodyText"/>
-        <w:rPr>
-          <w:rFonts w:hint="eastAsia"/>
-        </w:rPr>
-      </w:pPr>
-      <w:r>
-        <w:t>Designed tools for pharmacy back-end and patient front-end.</w:t>
       </w:r>
     </w:p>
     <w:p>
@@ -269,7 +212,73 @@
         </w:rPr>
       </w:pPr>
       <w:r>
-        <w:t>Designed tracking system for prescriptions from fill/refill to shipping.</w:t>
+        <w:t>Designing tools to allow employees to connect directly with insurance companies through APIs for web portal access, evidence of insurance documentation, and more.</w:t>
+      </w:r>
+    </w:p>
+    <w:p>
+      <w:pPr>
+        <w:pStyle w:val="Heading2"/>
+        <w:rPr>
+          <w:rFonts w:hint="eastAsia"/>
+        </w:rPr>
+      </w:pPr>
+      <w:r>
+        <w:t>Smart Pharmacy</w:t>
+      </w:r>
+    </w:p>
+    <w:p>
+      <w:pPr>
+        <w:pStyle w:val="BodyText"/>
+        <w:spacing w:line="240" w:lineRule="auto"/>
+        <w:rPr>
+          <w:rFonts w:hint="eastAsia"/>
+          <w:b/>
+          <w:bCs/>
+          <w:i/>
+          <w:iCs/>
+        </w:rPr>
+      </w:pPr>
+      <w:r>
+        <w:rPr>
+          <w:b/>
+          <w:bCs/>
+        </w:rPr>
+        <w:t>August 2018</w:t>
+      </w:r>
+      <w:r>
+        <w:rPr>
+          <w:b/>
+          <w:bCs/>
+        </w:rPr>
+        <w:t>—Present</w:t>
+      </w:r>
+      <w:r>
+        <w:t xml:space="preserve">, </w:t>
+      </w:r>
+      <w:r>
+        <w:rPr>
+          <w:i/>
+          <w:iCs/>
+        </w:rPr>
+        <w:t xml:space="preserve">Orlando, FL (remote) </w:t>
+      </w:r>
+      <w:r>
+        <w:rPr>
+          <w:b/>
+          <w:bCs/>
+        </w:rPr>
+        <w:t>Software Engineer</w:t>
+      </w:r>
+    </w:p>
+    <w:p>
+      <w:pPr>
+        <w:pStyle w:val="BodyText"/>
+        <w:rPr>
+          <w:rFonts w:hint="eastAsia"/>
+        </w:rPr>
+      </w:pPr>
+      <w:r>
+        <w:t>Designed tools for pharmacy back-end and patient front-end.</w:t>
       </w:r>
     </w:p>
     <w:p>
@@ -280,135 +289,12 @@
           <w:numId w:val="2"/>
         </w:numPr>
         <w:spacing w:line="240" w:lineRule="auto"/>
-      </w:pPr>
-      <w:r>
-        <w:rPr>
-          <w:rFonts w:hint="eastAsia"/>
-        </w:rPr>
-        <w:t>Buil</w:t>
-      </w:r>
-      <w:r>
-        <w:t xml:space="preserve">t </w:t>
-      </w:r>
-      <w:r>
-        <w:rPr>
-          <w:rFonts w:hint="eastAsia"/>
-        </w:rPr>
-        <w:t>front-end for patient payments for prescriptions and refilling prescriptions.</w:t>
-      </w:r>
-    </w:p>
-    <w:p>
-      <w:pPr>
-        <w:pStyle w:val="Heading2"/>
-        <w:rPr>
-          <w:rFonts w:hint="eastAsia"/>
-        </w:rPr>
-      </w:pPr>
-      <w:r>
-        <w:t>ROI Revolution</w:t>
-      </w:r>
-    </w:p>
-    <w:p>
-      <w:pPr>
-        <w:pStyle w:val="BodyText"/>
-        <w:spacing w:line="240" w:lineRule="auto"/>
-        <w:rPr>
-          <w:rFonts w:hint="eastAsia"/>
-          <w:b/>
-          <w:bCs/>
-          <w:i/>
-          <w:iCs/>
-        </w:rPr>
-      </w:pPr>
-      <w:r>
-        <w:rPr>
-          <w:b/>
-          <w:bCs/>
-        </w:rPr>
-        <w:t>2013</w:t>
-      </w:r>
-      <w:r>
-        <w:rPr>
-          <w:b/>
-          <w:bCs/>
-        </w:rPr>
-        <w:t>—</w:t>
-      </w:r>
-      <w:r>
-        <w:rPr>
-          <w:b/>
-          <w:bCs/>
-        </w:rPr>
-        <w:t>May</w:t>
-      </w:r>
-      <w:r>
-        <w:rPr>
-          <w:b/>
-          <w:bCs/>
-        </w:rPr>
-        <w:t xml:space="preserve"> </w:t>
-      </w:r>
-      <w:r>
-        <w:rPr>
-          <w:b/>
-          <w:bCs/>
-        </w:rPr>
-        <w:t>201</w:t>
-      </w:r>
-      <w:r>
-        <w:rPr>
-          <w:b/>
-          <w:bCs/>
-        </w:rPr>
-        <w:t>8</w:t>
-      </w:r>
-      <w:r>
-        <w:t xml:space="preserve">, </w:t>
-      </w:r>
-      <w:r>
-        <w:rPr>
-          <w:i/>
-          <w:iCs/>
-        </w:rPr>
-        <w:t xml:space="preserve">Orlando, FL </w:t>
-      </w:r>
-      <w:r>
-        <w:rPr>
-          <w:b/>
-          <w:bCs/>
-        </w:rPr>
-        <w:t>Software Engineer</w:t>
-      </w:r>
-    </w:p>
-    <w:p>
-      <w:pPr>
-        <w:pStyle w:val="BodyText"/>
-        <w:spacing w:line="240" w:lineRule="auto"/>
-        <w:rPr>
-          <w:rFonts w:hint="eastAsia"/>
-        </w:rPr>
-      </w:pPr>
-      <w:r>
-        <w:t>Worked on tools to help analysts improve online advertising results for ROI’s clients.</w:t>
-      </w:r>
-    </w:p>
-    <w:p>
-      <w:pPr>
-        <w:pStyle w:val="BodyText"/>
-        <w:spacing w:line="240" w:lineRule="auto"/>
-        <w:rPr>
-          <w:rFonts w:hint="eastAsia"/>
-        </w:rPr>
-      </w:pPr>
-      <w:r>
-        <w:rPr>
-          <w:b/>
-          <w:bCs/>
-        </w:rPr>
-        <w:t xml:space="preserve">PUSH – </w:t>
-      </w:r>
-      <w:r>
-        <w:t xml:space="preserve">An application for managing client product feeds. </w:t>
+        <w:rPr>
+          <w:rFonts w:hint="eastAsia"/>
+        </w:rPr>
+      </w:pPr>
+      <w:r>
+        <w:t>Designed tracking system for prescriptions from fill/refill to shipping.</w:t>
       </w:r>
     </w:p>
     <w:p>
@@ -424,7 +310,133 @@
         </w:rPr>
       </w:pPr>
       <w:r>
-        <w:t xml:space="preserve">Designed system for downloading and parsing different types of feeds (csv, XML, etc.) from various sources like URLs, FTP locations, and shopping cart APIs </w:t>
+        <w:rPr>
+          <w:rFonts w:hint="eastAsia"/>
+        </w:rPr>
+        <w:t>Buil</w:t>
+      </w:r>
+      <w:r>
+        <w:t xml:space="preserve">t </w:t>
+      </w:r>
+      <w:r>
+        <w:rPr>
+          <w:rFonts w:hint="eastAsia"/>
+        </w:rPr>
+        <w:t>front-end for patient payments for prescriptions and refilling prescriptions.</w:t>
+      </w:r>
+    </w:p>
+    <w:p>
+      <w:pPr>
+        <w:pStyle w:val="Heading2"/>
+        <w:rPr>
+          <w:rFonts w:hint="eastAsia"/>
+        </w:rPr>
+      </w:pPr>
+      <w:r>
+        <w:t>ROI Revolution</w:t>
+      </w:r>
+    </w:p>
+    <w:p>
+      <w:pPr>
+        <w:pStyle w:val="BodyText"/>
+        <w:spacing w:line="240" w:lineRule="auto"/>
+        <w:rPr>
+          <w:rFonts w:hint="eastAsia"/>
+          <w:b/>
+          <w:bCs/>
+          <w:i/>
+          <w:iCs/>
+        </w:rPr>
+      </w:pPr>
+      <w:r>
+        <w:rPr>
+          <w:b/>
+          <w:bCs/>
+        </w:rPr>
+        <w:t>2013</w:t>
+      </w:r>
+      <w:r>
+        <w:rPr>
+          <w:b/>
+          <w:bCs/>
+        </w:rPr>
+        <w:t>—</w:t>
+      </w:r>
+      <w:r>
+        <w:rPr>
+          <w:b/>
+          <w:bCs/>
+        </w:rPr>
+        <w:t>May</w:t>
+      </w:r>
+      <w:r>
+        <w:rPr>
+          <w:b/>
+          <w:bCs/>
+        </w:rPr>
+        <w:t xml:space="preserve"> </w:t>
+      </w:r>
+      <w:r>
+        <w:rPr>
+          <w:b/>
+          <w:bCs/>
+        </w:rPr>
+        <w:t>201</w:t>
+      </w:r>
+      <w:r>
+        <w:rPr>
+          <w:b/>
+          <w:bCs/>
+        </w:rPr>
+        <w:t>8</w:t>
+      </w:r>
+      <w:r>
+        <w:t xml:space="preserve">, </w:t>
+      </w:r>
+      <w:r>
+        <w:rPr>
+          <w:i/>
+          <w:iCs/>
+        </w:rPr>
+        <w:t xml:space="preserve">Orlando, FL </w:t>
+      </w:r>
+      <w:r>
+        <w:rPr>
+          <w:b/>
+          <w:bCs/>
+        </w:rPr>
+        <w:t>Software Engineer</w:t>
+      </w:r>
+    </w:p>
+    <w:p>
+      <w:pPr>
+        <w:pStyle w:val="BodyText"/>
+        <w:spacing w:line="240" w:lineRule="auto"/>
+        <w:rPr>
+          <w:rFonts w:hint="eastAsia"/>
+        </w:rPr>
+      </w:pPr>
+      <w:r>
+        <w:t>Worked on tools to help analysts improve online advertising results for ROI’s clients.</w:t>
+      </w:r>
+    </w:p>
+    <w:p>
+      <w:pPr>
+        <w:pStyle w:val="BodyText"/>
+        <w:spacing w:line="240" w:lineRule="auto"/>
+        <w:rPr>
+          <w:rFonts w:hint="eastAsia"/>
+        </w:rPr>
+      </w:pPr>
+      <w:r>
+        <w:rPr>
+          <w:b/>
+          <w:bCs/>
+        </w:rPr>
+        <w:t xml:space="preserve">PUSH – </w:t>
+      </w:r>
+      <w:r>
+        <w:t xml:space="preserve">An application for managing client product feeds. </w:t>
       </w:r>
     </w:p>
     <w:p>
@@ -440,7 +452,7 @@
         </w:rPr>
       </w:pPr>
       <w:r>
-        <w:t xml:space="preserve">Built process for users to transform these raw feeds into feeds structured for Google, Bing, and other advertising platforms. </w:t>
+        <w:t xml:space="preserve">Designed system for downloading and parsing different types of feeds (csv, XML, etc.) from various sources like URLs, FTP locations, and shopping cart APIs </w:t>
       </w:r>
     </w:p>
     <w:p>
@@ -456,6 +468,22 @@
         </w:rPr>
       </w:pPr>
       <w:r>
+        <w:t xml:space="preserve">Built process for users to transform these raw feeds into feeds structured for Google, Bing, and other advertising platforms. </w:t>
+      </w:r>
+    </w:p>
+    <w:p>
+      <w:pPr>
+        <w:pStyle w:val="BodyText"/>
+        <w:numPr>
+          <w:ilvl w:val="0"/>
+          <w:numId w:val="2"/>
+        </w:numPr>
+        <w:spacing w:line="240" w:lineRule="auto"/>
+        <w:rPr>
+          <w:rFonts w:hint="eastAsia"/>
+        </w:rPr>
+      </w:pPr>
+      <w:r>
         <w:t>Automated loading, transforming, and submission of feeds on a scheduled basis using background workers.</w:t>
       </w:r>
     </w:p>
@@ -568,6 +596,7 @@
         </w:rPr>
       </w:pPr>
       <w:r>
+        <w:lastRenderedPageBreak/>
         <w:t>Added interface for seeing unposted campaign elements and managing conflicts.</w:t>
       </w:r>
     </w:p>
@@ -584,7 +613,6 @@
         </w:rPr>
       </w:pPr>
       <w:r>
-        <w:lastRenderedPageBreak/>
         <w:t xml:space="preserve">Overhauled interface design when upgrading Bootstrap framework from 2 to 3. </w:t>
       </w:r>
     </w:p>
@@ -937,7 +965,7 @@
 </file>
 
 <file path=word/endnotes.xml><?xml version="1.0" encoding="utf-8"?>
-<w:endnotes xmlns:wpc="http://schemas.microsoft.com/office/word/2010/wordprocessingCanvas" xmlns:cx="http://schemas.microsoft.com/office/drawing/2014/chartex" xmlns:cx1="http://schemas.microsoft.com/office/drawing/2015/9/8/chartex" xmlns:cx2="http://schemas.microsoft.com/office/drawing/2015/10/21/chartex" xmlns:cx3="http://schemas.microsoft.com/office/drawing/2016/5/9/chartex" xmlns:cx4="http://schemas.microsoft.com/office/drawing/2016/5/10/chartex" xmlns:cx5="http://schemas.microsoft.com/office/drawing/2016/5/11/chartex" xmlns:cx6="http://schemas.microsoft.com/office/drawing/2016/5/12/chartex" xmlns:cx7="http://schemas.microsoft.com/office/drawing/2016/5/13/chartex" xmlns:cx8="http://schemas.microsoft.com/office/drawing/2016/5/14/chartex" xmlns:mc="http://schemas.openxmlformats.org/markup-compatibility/2006" xmlns:aink="http://schemas.microsoft.com/office/drawing/2016/ink" xmlns:am3d="http://schemas.microsoft.com/office/drawing/2017/model3d" xmlns:o="urn:schemas-microsoft-com:office:office" xmlns:r="http://schemas.openxmlformats.org/officeDocument/2006/relationships" xmlns:m="http://schemas.openxmlformats.org/officeDocument/2006/math" xmlns:v="urn:schemas-microsoft-com:vml" xmlns:wp14="http://schemas.microsoft.com/office/word/2010/wordprocessingDrawing" xmlns:wp="http://schemas.openxmlformats.org/drawingml/2006/wordprocessingDrawing" xmlns:w10="urn:schemas-microsoft-com:office:word" xmlns:w="http://schemas.openxmlformats.org/wordprocessingml/2006/main" xmlns:w14="http://schemas.microsoft.com/office/word/2010/wordml" xmlns:w15="http://schemas.microsoft.com/office/word/2012/wordml" xmlns:w16cex="http://schemas.microsoft.com/office/word/2018/wordml/cex" xmlns:w16cid="http://schemas.microsoft.com/office/word/2016/wordml/cid" xmlns:w16="http://schemas.microsoft.com/office/word/2018/wordml" xmlns:w16se="http://schemas.microsoft.com/office/word/2015/wordml/symex" xmlns:wpg="http://schemas.microsoft.com/office/word/2010/wordprocessingGroup" xmlns:wpi="http://schemas.microsoft.com/office/word/2010/wordprocessingInk" xmlns:wne="http://schemas.microsoft.com/office/word/2006/wordml" xmlns:wps="http://schemas.microsoft.com/office/word/2010/wordprocessingShape" mc:Ignorable="w14 w15 w16se w16cid w16 w16cex wp14">
+<w:endnotes xmlns:wpc="http://schemas.microsoft.com/office/word/2010/wordprocessingCanvas" xmlns:cx="http://schemas.microsoft.com/office/drawing/2014/chartex" xmlns:cx1="http://schemas.microsoft.com/office/drawing/2015/9/8/chartex" xmlns:cx2="http://schemas.microsoft.com/office/drawing/2015/10/21/chartex" xmlns:cx3="http://schemas.microsoft.com/office/drawing/2016/5/9/chartex" xmlns:cx4="http://schemas.microsoft.com/office/drawing/2016/5/10/chartex" xmlns:cx5="http://schemas.microsoft.com/office/drawing/2016/5/11/chartex" xmlns:cx6="http://schemas.microsoft.com/office/drawing/2016/5/12/chartex" xmlns:cx7="http://schemas.microsoft.com/office/drawing/2016/5/13/chartex" xmlns:cx8="http://schemas.microsoft.com/office/drawing/2016/5/14/chartex" xmlns:mc="http://schemas.openxmlformats.org/markup-compatibility/2006" xmlns:aink="http://schemas.microsoft.com/office/drawing/2016/ink" xmlns:am3d="http://schemas.microsoft.com/office/drawing/2017/model3d" xmlns:o="urn:schemas-microsoft-com:office:office" xmlns:r="http://schemas.openxmlformats.org/officeDocument/2006/relationships" xmlns:m="http://schemas.openxmlformats.org/officeDocument/2006/math" xmlns:v="urn:schemas-microsoft-com:vml" xmlns:wp14="http://schemas.microsoft.com/office/word/2010/wordprocessingDrawing" xmlns:wp="http://schemas.openxmlformats.org/drawingml/2006/wordprocessingDrawing" xmlns:w10="urn:schemas-microsoft-com:office:word" xmlns:w="http://schemas.openxmlformats.org/wordprocessingml/2006/main" xmlns:w14="http://schemas.microsoft.com/office/word/2010/wordml" xmlns:w15="http://schemas.microsoft.com/office/word/2012/wordml" xmlns:w16cex="http://schemas.microsoft.com/office/word/2018/wordml/cex" xmlns:w16cid="http://schemas.microsoft.com/office/word/2016/wordml/cid" xmlns:w16="http://schemas.microsoft.com/office/word/2018/wordml" xmlns:w16sdtdh="http://schemas.microsoft.com/office/word/2020/wordml/sdtdatahash" xmlns:w16se="http://schemas.microsoft.com/office/word/2015/wordml/symex" xmlns:wpg="http://schemas.microsoft.com/office/word/2010/wordprocessingGroup" xmlns:wpi="http://schemas.microsoft.com/office/word/2010/wordprocessingInk" xmlns:wne="http://schemas.microsoft.com/office/word/2006/wordml" xmlns:wps="http://schemas.microsoft.com/office/word/2010/wordprocessingShape" mc:Ignorable="w14 w15 w16se w16cid w16 w16cex w16sdtdh wp14">
   <w:endnote w:type="separator" w:id="-1">
     <w:p>
       <w:pPr>
@@ -966,7 +994,7 @@
 </file>
 
 <file path=word/footer1.xml><?xml version="1.0" encoding="utf-8"?>
-<w:ftr xmlns:wpc="http://schemas.microsoft.com/office/word/2010/wordprocessingCanvas" xmlns:cx="http://schemas.microsoft.com/office/drawing/2014/chartex" xmlns:cx1="http://schemas.microsoft.com/office/drawing/2015/9/8/chartex" xmlns:cx2="http://schemas.microsoft.com/office/drawing/2015/10/21/chartex" xmlns:cx3="http://schemas.microsoft.com/office/drawing/2016/5/9/chartex" xmlns:cx4="http://schemas.microsoft.com/office/drawing/2016/5/10/chartex" xmlns:cx5="http://schemas.microsoft.com/office/drawing/2016/5/11/chartex" xmlns:cx6="http://schemas.microsoft.com/office/drawing/2016/5/12/chartex" xmlns:cx7="http://schemas.microsoft.com/office/drawing/2016/5/13/chartex" xmlns:cx8="http://schemas.microsoft.com/office/drawing/2016/5/14/chartex" xmlns:mc="http://schemas.openxmlformats.org/markup-compatibility/2006" xmlns:aink="http://schemas.microsoft.com/office/drawing/2016/ink" xmlns:am3d="http://schemas.microsoft.com/office/drawing/2017/model3d" xmlns:o="urn:schemas-microsoft-com:office:office" xmlns:r="http://schemas.openxmlformats.org/officeDocument/2006/relationships" xmlns:m="http://schemas.openxmlformats.org/officeDocument/2006/math" xmlns:v="urn:schemas-microsoft-com:vml" xmlns:wp14="http://schemas.microsoft.com/office/word/2010/wordprocessingDrawing" xmlns:wp="http://schemas.openxmlformats.org/drawingml/2006/wordprocessingDrawing" xmlns:w10="urn:schemas-microsoft-com:office:word" xmlns:w="http://schemas.openxmlformats.org/wordprocessingml/2006/main" xmlns:w14="http://schemas.microsoft.com/office/word/2010/wordml" xmlns:w15="http://schemas.microsoft.com/office/word/2012/wordml" xmlns:w16cex="http://schemas.microsoft.com/office/word/2018/wordml/cex" xmlns:w16cid="http://schemas.microsoft.com/office/word/2016/wordml/cid" xmlns:w16="http://schemas.microsoft.com/office/word/2018/wordml" xmlns:w16se="http://schemas.microsoft.com/office/word/2015/wordml/symex" xmlns:wpg="http://schemas.microsoft.com/office/word/2010/wordprocessingGroup" xmlns:wpi="http://schemas.microsoft.com/office/word/2010/wordprocessingInk" xmlns:wne="http://schemas.microsoft.com/office/word/2006/wordml" xmlns:wps="http://schemas.microsoft.com/office/word/2010/wordprocessingShape" mc:Ignorable="w14 w15 w16se w16cid w16 w16cex wp14">
+<w:ftr xmlns:wpc="http://schemas.microsoft.com/office/word/2010/wordprocessingCanvas" xmlns:cx="http://schemas.microsoft.com/office/drawing/2014/chartex" xmlns:cx1="http://schemas.microsoft.com/office/drawing/2015/9/8/chartex" xmlns:cx2="http://schemas.microsoft.com/office/drawing/2015/10/21/chartex" xmlns:cx3="http://schemas.microsoft.com/office/drawing/2016/5/9/chartex" xmlns:cx4="http://schemas.microsoft.com/office/drawing/2016/5/10/chartex" xmlns:cx5="http://schemas.microsoft.com/office/drawing/2016/5/11/chartex" xmlns:cx6="http://schemas.microsoft.com/office/drawing/2016/5/12/chartex" xmlns:cx7="http://schemas.microsoft.com/office/drawing/2016/5/13/chartex" xmlns:cx8="http://schemas.microsoft.com/office/drawing/2016/5/14/chartex" xmlns:mc="http://schemas.openxmlformats.org/markup-compatibility/2006" xmlns:aink="http://schemas.microsoft.com/office/drawing/2016/ink" xmlns:am3d="http://schemas.microsoft.com/office/drawing/2017/model3d" xmlns:o="urn:schemas-microsoft-com:office:office" xmlns:r="http://schemas.openxmlformats.org/officeDocument/2006/relationships" xmlns:m="http://schemas.openxmlformats.org/officeDocument/2006/math" xmlns:v="urn:schemas-microsoft-com:vml" xmlns:wp14="http://schemas.microsoft.com/office/word/2010/wordprocessingDrawing" xmlns:wp="http://schemas.openxmlformats.org/drawingml/2006/wordprocessingDrawing" xmlns:w10="urn:schemas-microsoft-com:office:word" xmlns:w="http://schemas.openxmlformats.org/wordprocessingml/2006/main" xmlns:w14="http://schemas.microsoft.com/office/word/2010/wordml" xmlns:w15="http://schemas.microsoft.com/office/word/2012/wordml" xmlns:w16cex="http://schemas.microsoft.com/office/word/2018/wordml/cex" xmlns:w16cid="http://schemas.microsoft.com/office/word/2016/wordml/cid" xmlns:w16="http://schemas.microsoft.com/office/word/2018/wordml" xmlns:w16sdtdh="http://schemas.microsoft.com/office/word/2020/wordml/sdtdatahash" xmlns:w16se="http://schemas.microsoft.com/office/word/2015/wordml/symex" xmlns:wpg="http://schemas.microsoft.com/office/word/2010/wordprocessingGroup" xmlns:wpi="http://schemas.microsoft.com/office/word/2010/wordprocessingInk" xmlns:wne="http://schemas.microsoft.com/office/word/2006/wordml" xmlns:wps="http://schemas.microsoft.com/office/word/2010/wordprocessingShape" mc:Ignorable="w14 w15 w16se w16cid w16 w16cex w16sdtdh wp14">
   <w:p>
     <w:pPr>
       <w:pStyle w:val="BodyText"/>
@@ -1084,7 +1112,7 @@
 </file>
 
 <file path=word/footnotes.xml><?xml version="1.0" encoding="utf-8"?>
-<w:footnotes xmlns:wpc="http://schemas.microsoft.com/office/word/2010/wordprocessingCanvas" xmlns:cx="http://schemas.microsoft.com/office/drawing/2014/chartex" xmlns:cx1="http://schemas.microsoft.com/office/drawing/2015/9/8/chartex" xmlns:cx2="http://schemas.microsoft.com/office/drawing/2015/10/21/chartex" xmlns:cx3="http://schemas.microsoft.com/office/drawing/2016/5/9/chartex" xmlns:cx4="http://schemas.microsoft.com/office/drawing/2016/5/10/chartex" xmlns:cx5="http://schemas.microsoft.com/office/drawing/2016/5/11/chartex" xmlns:cx6="http://schemas.microsoft.com/office/drawing/2016/5/12/chartex" xmlns:cx7="http://schemas.microsoft.com/office/drawing/2016/5/13/chartex" xmlns:cx8="http://schemas.microsoft.com/office/drawing/2016/5/14/chartex" xmlns:mc="http://schemas.openxmlformats.org/markup-compatibility/2006" xmlns:aink="http://schemas.microsoft.com/office/drawing/2016/ink" xmlns:am3d="http://schemas.microsoft.com/office/drawing/2017/model3d" xmlns:o="urn:schemas-microsoft-com:office:office" xmlns:r="http://schemas.openxmlformats.org/officeDocument/2006/relationships" xmlns:m="http://schemas.openxmlformats.org/officeDocument/2006/math" xmlns:v="urn:schemas-microsoft-com:vml" xmlns:wp14="http://schemas.microsoft.com/office/word/2010/wordprocessingDrawing" xmlns:wp="http://schemas.openxmlformats.org/drawingml/2006/wordprocessingDrawing" xmlns:w10="urn:schemas-microsoft-com:office:word" xmlns:w="http://schemas.openxmlformats.org/wordprocessingml/2006/main" xmlns:w14="http://schemas.microsoft.com/office/word/2010/wordml" xmlns:w15="http://schemas.microsoft.com/office/word/2012/wordml" xmlns:w16cex="http://schemas.microsoft.com/office/word/2018/wordml/cex" xmlns:w16cid="http://schemas.microsoft.com/office/word/2016/wordml/cid" xmlns:w16="http://schemas.microsoft.com/office/word/2018/wordml" xmlns:w16se="http://schemas.microsoft.com/office/word/2015/wordml/symex" xmlns:wpg="http://schemas.microsoft.com/office/word/2010/wordprocessingGroup" xmlns:wpi="http://schemas.microsoft.com/office/word/2010/wordprocessingInk" xmlns:wne="http://schemas.microsoft.com/office/word/2006/wordml" xmlns:wps="http://schemas.microsoft.com/office/word/2010/wordprocessingShape" mc:Ignorable="w14 w15 w16se w16cid w16 w16cex wp14">
+<w:footnotes xmlns:wpc="http://schemas.microsoft.com/office/word/2010/wordprocessingCanvas" xmlns:cx="http://schemas.microsoft.com/office/drawing/2014/chartex" xmlns:cx1="http://schemas.microsoft.com/office/drawing/2015/9/8/chartex" xmlns:cx2="http://schemas.microsoft.com/office/drawing/2015/10/21/chartex" xmlns:cx3="http://schemas.microsoft.com/office/drawing/2016/5/9/chartex" xmlns:cx4="http://schemas.microsoft.com/office/drawing/2016/5/10/chartex" xmlns:cx5="http://schemas.microsoft.com/office/drawing/2016/5/11/chartex" xmlns:cx6="http://schemas.microsoft.com/office/drawing/2016/5/12/chartex" xmlns:cx7="http://schemas.microsoft.com/office/drawing/2016/5/13/chartex" xmlns:cx8="http://schemas.microsoft.com/office/drawing/2016/5/14/chartex" xmlns:mc="http://schemas.openxmlformats.org/markup-compatibility/2006" xmlns:aink="http://schemas.microsoft.com/office/drawing/2016/ink" xmlns:am3d="http://schemas.microsoft.com/office/drawing/2017/model3d" xmlns:o="urn:schemas-microsoft-com:office:office" xmlns:r="http://schemas.openxmlformats.org/officeDocument/2006/relationships" xmlns:m="http://schemas.openxmlformats.org/officeDocument/2006/math" xmlns:v="urn:schemas-microsoft-com:vml" xmlns:wp14="http://schemas.microsoft.com/office/word/2010/wordprocessingDrawing" xmlns:wp="http://schemas.openxmlformats.org/drawingml/2006/wordprocessingDrawing" xmlns:w10="urn:schemas-microsoft-com:office:word" xmlns:w="http://schemas.openxmlformats.org/wordprocessingml/2006/main" xmlns:w14="http://schemas.microsoft.com/office/word/2010/wordml" xmlns:w15="http://schemas.microsoft.com/office/word/2012/wordml" xmlns:w16cex="http://schemas.microsoft.com/office/word/2018/wordml/cex" xmlns:w16cid="http://schemas.microsoft.com/office/word/2016/wordml/cid" xmlns:w16="http://schemas.microsoft.com/office/word/2018/wordml" xmlns:w16sdtdh="http://schemas.microsoft.com/office/word/2020/wordml/sdtdatahash" xmlns:w16se="http://schemas.microsoft.com/office/word/2015/wordml/symex" xmlns:wpg="http://schemas.microsoft.com/office/word/2010/wordprocessingGroup" xmlns:wpi="http://schemas.microsoft.com/office/word/2010/wordprocessingInk" xmlns:wne="http://schemas.microsoft.com/office/word/2006/wordml" xmlns:wps="http://schemas.microsoft.com/office/word/2010/wordprocessingShape" mc:Ignorable="w14 w15 w16se w16cid w16 w16cex w16sdtdh wp14">
   <w:footnote w:type="separator" w:id="-1">
     <w:p>
       <w:pPr>
@@ -1113,7 +1141,7 @@
 </file>
 
 <file path=word/numbering.xml><?xml version="1.0" encoding="utf-8"?>
-<w:numbering xmlns:wpc="http://schemas.microsoft.com/office/word/2010/wordprocessingCanvas" xmlns:cx="http://schemas.microsoft.com/office/drawing/2014/chartex" xmlns:cx1="http://schemas.microsoft.com/office/drawing/2015/9/8/chartex" xmlns:cx2="http://schemas.microsoft.com/office/drawing/2015/10/21/chartex" xmlns:cx3="http://schemas.microsoft.com/office/drawing/2016/5/9/chartex" xmlns:cx4="http://schemas.microsoft.com/office/drawing/2016/5/10/chartex" xmlns:cx5="http://schemas.microsoft.com/office/drawing/2016/5/11/chartex" xmlns:cx6="http://schemas.microsoft.com/office/drawing/2016/5/12/chartex" xmlns:cx7="http://schemas.microsoft.com/office/drawing/2016/5/13/chartex" xmlns:cx8="http://schemas.microsoft.com/office/drawing/2016/5/14/chartex" xmlns:mc="http://schemas.openxmlformats.org/markup-compatibility/2006" xmlns:aink="http://schemas.microsoft.com/office/drawing/2016/ink" xmlns:am3d="http://schemas.microsoft.com/office/drawing/2017/model3d" xmlns:o="urn:schemas-microsoft-com:office:office" xmlns:r="http://schemas.openxmlformats.org/officeDocument/2006/relationships" xmlns:m="http://schemas.openxmlformats.org/officeDocument/2006/math" xmlns:v="urn:schemas-microsoft-com:vml" xmlns:wp14="http://schemas.microsoft.com/office/word/2010/wordprocessingDrawing" xmlns:wp="http://schemas.openxmlformats.org/drawingml/2006/wordprocessingDrawing" xmlns:w10="urn:schemas-microsoft-com:office:word" xmlns:w="http://schemas.openxmlformats.org/wordprocessingml/2006/main" xmlns:w14="http://schemas.microsoft.com/office/word/2010/wordml" xmlns:w15="http://schemas.microsoft.com/office/word/2012/wordml" xmlns:w16cex="http://schemas.microsoft.com/office/word/2018/wordml/cex" xmlns:w16cid="http://schemas.microsoft.com/office/word/2016/wordml/cid" xmlns:w16="http://schemas.microsoft.com/office/word/2018/wordml" xmlns:w16se="http://schemas.microsoft.com/office/word/2015/wordml/symex" xmlns:wpg="http://schemas.microsoft.com/office/word/2010/wordprocessingGroup" xmlns:wpi="http://schemas.microsoft.com/office/word/2010/wordprocessingInk" xmlns:wne="http://schemas.microsoft.com/office/word/2006/wordml" xmlns:wps="http://schemas.microsoft.com/office/word/2010/wordprocessingShape" mc:Ignorable="w14 w15 w16se w16cid w16 w16cex wp14">
+<w:numbering xmlns:wpc="http://schemas.microsoft.com/office/word/2010/wordprocessingCanvas" xmlns:cx="http://schemas.microsoft.com/office/drawing/2014/chartex" xmlns:cx1="http://schemas.microsoft.com/office/drawing/2015/9/8/chartex" xmlns:cx2="http://schemas.microsoft.com/office/drawing/2015/10/21/chartex" xmlns:cx3="http://schemas.microsoft.com/office/drawing/2016/5/9/chartex" xmlns:cx4="http://schemas.microsoft.com/office/drawing/2016/5/10/chartex" xmlns:cx5="http://schemas.microsoft.com/office/drawing/2016/5/11/chartex" xmlns:cx6="http://schemas.microsoft.com/office/drawing/2016/5/12/chartex" xmlns:cx7="http://schemas.microsoft.com/office/drawing/2016/5/13/chartex" xmlns:cx8="http://schemas.microsoft.com/office/drawing/2016/5/14/chartex" xmlns:mc="http://schemas.openxmlformats.org/markup-compatibility/2006" xmlns:aink="http://schemas.microsoft.com/office/drawing/2016/ink" xmlns:am3d="http://schemas.microsoft.com/office/drawing/2017/model3d" xmlns:o="urn:schemas-microsoft-com:office:office" xmlns:r="http://schemas.openxmlformats.org/officeDocument/2006/relationships" xmlns:m="http://schemas.openxmlformats.org/officeDocument/2006/math" xmlns:v="urn:schemas-microsoft-com:vml" xmlns:wp14="http://schemas.microsoft.com/office/word/2010/wordprocessingDrawing" xmlns:wp="http://schemas.openxmlformats.org/drawingml/2006/wordprocessingDrawing" xmlns:w10="urn:schemas-microsoft-com:office:word" xmlns:w="http://schemas.openxmlformats.org/wordprocessingml/2006/main" xmlns:w14="http://schemas.microsoft.com/office/word/2010/wordml" xmlns:w15="http://schemas.microsoft.com/office/word/2012/wordml" xmlns:w16cex="http://schemas.microsoft.com/office/word/2018/wordml/cex" xmlns:w16cid="http://schemas.microsoft.com/office/word/2016/wordml/cid" xmlns:w16="http://schemas.microsoft.com/office/word/2018/wordml" xmlns:w16sdtdh="http://schemas.microsoft.com/office/word/2020/wordml/sdtdatahash" xmlns:w16se="http://schemas.microsoft.com/office/word/2015/wordml/symex" xmlns:wpg="http://schemas.microsoft.com/office/word/2010/wordprocessingGroup" xmlns:wpi="http://schemas.microsoft.com/office/word/2010/wordprocessingInk" xmlns:wne="http://schemas.microsoft.com/office/word/2006/wordml" xmlns:wps="http://schemas.microsoft.com/office/word/2010/wordprocessingShape" mc:Ignorable="w14 w15 w16se w16cid w16 w16cex w16sdtdh wp14">
   <w:abstractNum w:abstractNumId="0" w15:restartNumberingAfterBreak="0">
     <w:nsid w:val="07254DBD"/>
     <w:multiLevelType w:val="multilevel"/>
@@ -1649,7 +1677,7 @@
 </file>
 
 <file path=word/styles.xml><?xml version="1.0" encoding="utf-8"?>
-<w:styles xmlns:mc="http://schemas.openxmlformats.org/markup-compatibility/2006" xmlns:r="http://schemas.openxmlformats.org/officeDocument/2006/relationships" xmlns:w="http://schemas.openxmlformats.org/wordprocessingml/2006/main" xmlns:w14="http://schemas.microsoft.com/office/word/2010/wordml" xmlns:w15="http://schemas.microsoft.com/office/word/2012/wordml" xmlns:w16cex="http://schemas.microsoft.com/office/word/2018/wordml/cex" xmlns:w16cid="http://schemas.microsoft.com/office/word/2016/wordml/cid" xmlns:w16="http://schemas.microsoft.com/office/word/2018/wordml" xmlns:w16se="http://schemas.microsoft.com/office/word/2015/wordml/symex" mc:Ignorable="w14 w15 w16se w16cid w16 w16cex">
+<w:styles xmlns:mc="http://schemas.openxmlformats.org/markup-compatibility/2006" xmlns:r="http://schemas.openxmlformats.org/officeDocument/2006/relationships" xmlns:w="http://schemas.openxmlformats.org/wordprocessingml/2006/main" xmlns:w14="http://schemas.microsoft.com/office/word/2010/wordml" xmlns:w15="http://schemas.microsoft.com/office/word/2012/wordml" xmlns:w16cex="http://schemas.microsoft.com/office/word/2018/wordml/cex" xmlns:w16cid="http://schemas.microsoft.com/office/word/2016/wordml/cid" xmlns:w16="http://schemas.microsoft.com/office/word/2018/wordml" xmlns:w16sdtdh="http://schemas.microsoft.com/office/word/2020/wordml/sdtdatahash" xmlns:w16se="http://schemas.microsoft.com/office/word/2015/wordml/symex" mc:Ignorable="w14 w15 w16se w16cid w16 w16cex w16sdtdh">
   <w:docDefaults>
     <w:rPrDefault>
       <w:rPr>

--- a/public/resumes/resume.docx
+++ b/public/resumes/resume.docx
@@ -188,6 +188,9 @@
           <w:numId w:val="2"/>
         </w:numPr>
         <w:spacing w:line="240" w:lineRule="auto"/>
+        <w:rPr>
+          <w:rFonts w:hint="eastAsia"/>
+        </w:rPr>
       </w:pPr>
       <w:r>
         <w:t>Designing software to help employees sign up for benefits and provide insurance documentation</w:t>
@@ -250,7 +253,14 @@
           <w:b/>
           <w:bCs/>
         </w:rPr>
-        <w:t>—Present</w:t>
+        <w:t>—</w:t>
+      </w:r>
+      <w:r>
+        <w:rPr>
+          <w:b/>
+          <w:bCs/>
+        </w:rPr>
+        <w:t>December 2019</w:t>
       </w:r>
       <w:r>
         <w:t xml:space="preserve">, </w:t>
